--- a/AgoraVoting.docx
+++ b/AgoraVoting.docx
@@ -202,6 +202,7 @@
                                       <w:calendar w:val="gregorian"/>
                                     </w:date>
                                   </w:sdtPr>
+                                  <w:sdtEndPr/>
                                   <w:sdtContent>
                                     <w:r>
                                       <w:rPr>
@@ -346,6 +347,7 @@
                                 <w:calendar w:val="gregorian"/>
                               </w:date>
                             </w:sdtPr>
+                            <w:sdtEndPr/>
                             <w:sdtContent>
                               <w:r>
                                 <w:rPr>
@@ -444,8 +446,6 @@
             <w:lastRenderedPageBreak/>
             <w:t>Contenido</w:t>
           </w:r>
-          <w:bookmarkStart w:id="0" w:name="_GoBack"/>
-          <w:bookmarkEnd w:id="0"/>
         </w:p>
         <w:p>
           <w:pPr>
@@ -1187,7 +1187,7 @@
         <w:pStyle w:val="TableHeading"/>
         <w:jc w:val="center"/>
       </w:pPr>
-      <w:bookmarkStart w:id="1" w:name="_Toc470606697"/>
+      <w:bookmarkStart w:id="0" w:name="_Toc470606697"/>
       <w:r>
         <w:lastRenderedPageBreak/>
         <w:t>D</w:t>
@@ -1198,17 +1198,15 @@
       <w:r>
         <w:t xml:space="preserve"> del proyecto</w:t>
       </w:r>
-      <w:bookmarkEnd w:id="1"/>
+      <w:bookmarkEnd w:id="0"/>
     </w:p>
     <w:p>
       <w:pPr>
         <w:pStyle w:val="Ttulo1"/>
       </w:pPr>
-      <w:bookmarkStart w:id="2" w:name="_Toc470606698"/>
       <w:r>
-        <w:t>Descripción</w:t>
+        <w:t>Resumen</w:t>
       </w:r>
-      <w:bookmarkEnd w:id="2"/>
     </w:p>
     <w:p>
       <w:pPr>
@@ -1228,7 +1226,79 @@
           <w:color w:val="333639" w:themeColor="text2" w:themeTint="E6"/>
           <w:szCs w:val="24"/>
         </w:rPr>
-        <w:t>Nuestro objetivo se centrará en la parte de autenticación y registro. Para ello, nuestro principal desarrollo será, previsiblemente, en el repositorio de agora-gui-common, el cual está desarrollado principalmente en Javascript con AngularJS.</w:t>
+        <w:t>Nuestro objetivo se centrará en la parte de autenticación y registro. Para ello, nuestro principal desarrollo será, previsiblemente, en el repositorio de agora-</w:t>
+      </w:r>
+      <w:proofErr w:type="spellStart"/>
+      <w:r>
+        <w:rPr>
+          <w:rFonts w:asciiTheme="minorHAnsi" w:hAnsiTheme="minorHAnsi" w:cs="Arial"/>
+          <w:color w:val="333639" w:themeColor="text2" w:themeTint="E6"/>
+          <w:szCs w:val="24"/>
+        </w:rPr>
+        <w:t>gui</w:t>
+      </w:r>
+      <w:proofErr w:type="spellEnd"/>
+      <w:r>
+        <w:rPr>
+          <w:rFonts w:asciiTheme="minorHAnsi" w:hAnsiTheme="minorHAnsi" w:cs="Arial"/>
+          <w:color w:val="333639" w:themeColor="text2" w:themeTint="E6"/>
+          <w:szCs w:val="24"/>
+        </w:rPr>
+        <w:t>-</w:t>
+      </w:r>
+      <w:proofErr w:type="spellStart"/>
+      <w:r>
+        <w:rPr>
+          <w:rFonts w:asciiTheme="minorHAnsi" w:hAnsiTheme="minorHAnsi" w:cs="Arial"/>
+          <w:color w:val="333639" w:themeColor="text2" w:themeTint="E6"/>
+          <w:szCs w:val="24"/>
+        </w:rPr>
+        <w:t>common</w:t>
+      </w:r>
+      <w:proofErr w:type="spellEnd"/>
+      <w:r>
+        <w:rPr>
+          <w:rFonts w:asciiTheme="minorHAnsi" w:hAnsiTheme="minorHAnsi" w:cs="Arial"/>
+          <w:color w:val="333639" w:themeColor="text2" w:themeTint="E6"/>
+          <w:szCs w:val="24"/>
+        </w:rPr>
+        <w:t xml:space="preserve">, el cual está desarrollado principalmente en </w:t>
+      </w:r>
+      <w:proofErr w:type="spellStart"/>
+      <w:r>
+        <w:rPr>
+          <w:rFonts w:asciiTheme="minorHAnsi" w:hAnsiTheme="minorHAnsi" w:cs="Arial"/>
+          <w:color w:val="333639" w:themeColor="text2" w:themeTint="E6"/>
+          <w:szCs w:val="24"/>
+        </w:rPr>
+        <w:t>Javascript</w:t>
+      </w:r>
+      <w:proofErr w:type="spellEnd"/>
+      <w:r>
+        <w:rPr>
+          <w:rFonts w:asciiTheme="minorHAnsi" w:hAnsiTheme="minorHAnsi" w:cs="Arial"/>
+          <w:color w:val="333639" w:themeColor="text2" w:themeTint="E6"/>
+          <w:szCs w:val="24"/>
+        </w:rPr>
+        <w:t xml:space="preserve"> con </w:t>
+      </w:r>
+      <w:proofErr w:type="spellStart"/>
+      <w:r>
+        <w:rPr>
+          <w:rFonts w:asciiTheme="minorHAnsi" w:hAnsiTheme="minorHAnsi" w:cs="Arial"/>
+          <w:color w:val="333639" w:themeColor="text2" w:themeTint="E6"/>
+          <w:szCs w:val="24"/>
+        </w:rPr>
+        <w:t>AngularJS</w:t>
+      </w:r>
+      <w:proofErr w:type="spellEnd"/>
+      <w:r>
+        <w:rPr>
+          <w:rFonts w:asciiTheme="minorHAnsi" w:hAnsiTheme="minorHAnsi" w:cs="Arial"/>
+          <w:color w:val="333639" w:themeColor="text2" w:themeTint="E6"/>
+          <w:szCs w:val="24"/>
+        </w:rPr>
+        <w:t>.</w:t>
       </w:r>
     </w:p>
     <w:p>
@@ -1269,9 +1339,74 @@
     </w:p>
     <w:p>
       <w:pPr>
+        <w:pStyle w:val="NormalWeb"/>
+        <w:shd w:val="clear" w:color="auto" w:fill="FFFFFF"/>
+        <w:spacing w:before="96" w:after="120" w:line="360" w:lineRule="atLeast"/>
+        <w:rPr>
+          <w:rFonts w:asciiTheme="minorHAnsi" w:hAnsiTheme="minorHAnsi" w:cs="Arial"/>
+          <w:color w:val="333639" w:themeColor="text2" w:themeTint="E6"/>
+          <w:szCs w:val="24"/>
+        </w:rPr>
+      </w:pPr>
+      <w:r>
+        <w:rPr>
+          <w:rFonts w:asciiTheme="minorHAnsi" w:hAnsiTheme="minorHAnsi" w:cs="Arial"/>
+          <w:color w:val="333639" w:themeColor="text2" w:themeTint="E6"/>
+          <w:szCs w:val="24"/>
+        </w:rPr>
+        <w:t xml:space="preserve">Esta solución pensamos que será de gran ayuda para personas que tengan problemas severos de visión, ya que cada campo podrá ser </w:t>
+      </w:r>
+      <w:proofErr w:type="gramStart"/>
+      <w:r>
+        <w:rPr>
+          <w:rFonts w:asciiTheme="minorHAnsi" w:hAnsiTheme="minorHAnsi" w:cs="Arial"/>
+          <w:color w:val="333639" w:themeColor="text2" w:themeTint="E6"/>
+          <w:szCs w:val="24"/>
+        </w:rPr>
+        <w:t>interpretados</w:t>
+      </w:r>
+      <w:proofErr w:type="gramEnd"/>
+      <w:r>
+        <w:rPr>
+          <w:rFonts w:asciiTheme="minorHAnsi" w:hAnsiTheme="minorHAnsi" w:cs="Arial"/>
+          <w:color w:val="333639" w:themeColor="text2" w:themeTint="E6"/>
+          <w:szCs w:val="24"/>
+        </w:rPr>
+        <w:t xml:space="preserve"> por la máquina mediante audio.</w:t>
+      </w:r>
+    </w:p>
+    <w:p>
+      <w:pPr>
+        <w:pStyle w:val="NormalWeb"/>
+        <w:shd w:val="clear" w:color="auto" w:fill="FFFFFF"/>
+        <w:spacing w:before="96" w:after="120" w:line="360" w:lineRule="atLeast"/>
+        <w:rPr>
+          <w:rFonts w:asciiTheme="minorHAnsi" w:hAnsiTheme="minorHAnsi" w:cs="Arial"/>
+          <w:color w:val="333639" w:themeColor="text2" w:themeTint="E6"/>
+          <w:szCs w:val="24"/>
+        </w:rPr>
+      </w:pPr>
+    </w:p>
+    <w:p>
+      <w:pPr>
         <w:pStyle w:val="Ttulo1"/>
       </w:pPr>
+      <w:r>
+        <w:t>Introducción</w:t>
+      </w:r>
     </w:p>
+    <w:p>
+      <w:pPr>
+        <w:pStyle w:val="Listaconnmeros"/>
+        <w:numPr>
+          <w:ilvl w:val="0"/>
+          <w:numId w:val="0"/>
+        </w:numPr>
+      </w:pPr>
+      <w:bookmarkStart w:id="1" w:name="_GoBack"/>
+      <w:bookmarkEnd w:id="1"/>
+    </w:p>
+    <w:p/>
     <w:p/>
     <w:p>
       <w:pPr>
@@ -1280,14 +1415,14 @@
           <w:rStyle w:val="mw-headline"/>
         </w:rPr>
       </w:pPr>
-      <w:bookmarkStart w:id="3" w:name="_Toc470606699"/>
+      <w:bookmarkStart w:id="2" w:name="_Toc470606699"/>
       <w:r>
         <w:rPr>
           <w:rStyle w:val="mw-headline"/>
         </w:rPr>
         <w:t>Equipo de desarrollo</w:t>
       </w:r>
-      <w:bookmarkEnd w:id="3"/>
+      <w:bookmarkEnd w:id="2"/>
     </w:p>
     <w:p>
       <w:pPr>
@@ -1348,7 +1483,29 @@
           <w:szCs w:val="24"/>
           <w:shd w:val="clear" w:color="auto" w:fill="FFFFFF"/>
         </w:rPr>
-        <w:t>Eduardo Ger Rodríguez</w:t>
+        <w:t xml:space="preserve">Eduardo </w:t>
+      </w:r>
+      <w:proofErr w:type="spellStart"/>
+      <w:r>
+        <w:rPr>
+          <w:rFonts w:cs="Arial"/>
+          <w:color w:val="333639" w:themeColor="text2" w:themeTint="E6"/>
+          <w:sz w:val="24"/>
+          <w:szCs w:val="24"/>
+          <w:shd w:val="clear" w:color="auto" w:fill="FFFFFF"/>
+        </w:rPr>
+        <w:t>Ger</w:t>
+      </w:r>
+      <w:proofErr w:type="spellEnd"/>
+      <w:r>
+        <w:rPr>
+          <w:rFonts w:cs="Arial"/>
+          <w:color w:val="333639" w:themeColor="text2" w:themeTint="E6"/>
+          <w:sz w:val="24"/>
+          <w:szCs w:val="24"/>
+          <w:shd w:val="clear" w:color="auto" w:fill="FFFFFF"/>
+        </w:rPr>
+        <w:t xml:space="preserve"> Rodríguez</w:t>
       </w:r>
       <w:r>
         <w:rPr>
@@ -1526,11 +1683,12 @@
       <w:pPr>
         <w:pStyle w:val="Ttulo1"/>
       </w:pPr>
-      <w:bookmarkStart w:id="4" w:name="_Toc470606700"/>
+      <w:bookmarkStart w:id="3" w:name="_Toc470606700"/>
       <w:r>
+        <w:lastRenderedPageBreak/>
         <w:t>Roles</w:t>
       </w:r>
-      <w:bookmarkEnd w:id="4"/>
+      <w:bookmarkEnd w:id="3"/>
     </w:p>
     <w:p>
       <w:pPr>
@@ -1550,7 +1708,29 @@
           <w:szCs w:val="24"/>
           <w:shd w:val="clear" w:color="auto" w:fill="FFFFFF"/>
         </w:rPr>
-        <w:t>Eduardo Ger Rodríguez (Coordinador/Desarrollador)</w:t>
+        <w:t xml:space="preserve">Eduardo </w:t>
+      </w:r>
+      <w:proofErr w:type="spellStart"/>
+      <w:r>
+        <w:rPr>
+          <w:rFonts w:cs="Arial"/>
+          <w:color w:val="333639" w:themeColor="text2" w:themeTint="E6"/>
+          <w:sz w:val="24"/>
+          <w:szCs w:val="24"/>
+          <w:shd w:val="clear" w:color="auto" w:fill="FFFFFF"/>
+        </w:rPr>
+        <w:t>Ger</w:t>
+      </w:r>
+      <w:proofErr w:type="spellEnd"/>
+      <w:r>
+        <w:rPr>
+          <w:rFonts w:cs="Arial"/>
+          <w:color w:val="333639" w:themeColor="text2" w:themeTint="E6"/>
+          <w:sz w:val="24"/>
+          <w:szCs w:val="24"/>
+          <w:shd w:val="clear" w:color="auto" w:fill="FFFFFF"/>
+        </w:rPr>
+        <w:t xml:space="preserve"> Rodríguez (Coordinador/Desarrollador)</w:t>
       </w:r>
       <w:r>
         <w:rPr>
@@ -1633,15 +1813,14 @@
       <w:pPr>
         <w:pStyle w:val="Ttulo1"/>
       </w:pPr>
-      <w:bookmarkStart w:id="5" w:name="_Toc470606701"/>
+      <w:bookmarkStart w:id="4" w:name="_Toc470606701"/>
       <w:r>
         <w:rPr>
           <w:rStyle w:val="mw-headline"/>
         </w:rPr>
-        <w:lastRenderedPageBreak/>
         <w:t>Comunicación</w:t>
       </w:r>
-      <w:bookmarkEnd w:id="5"/>
+      <w:bookmarkEnd w:id="4"/>
     </w:p>
     <w:p>
       <w:pPr>
@@ -1651,7 +1830,7 @@
           <w:bCs/>
         </w:rPr>
       </w:pPr>
-      <w:bookmarkStart w:id="6" w:name="_Toc470606702"/>
+      <w:bookmarkStart w:id="5" w:name="_Toc470606702"/>
       <w:r>
         <w:rPr>
           <w:rStyle w:val="mw-headline"/>
@@ -1662,7 +1841,7 @@
         </w:rPr>
         <w:t>Comunicación externa</w:t>
       </w:r>
-      <w:bookmarkEnd w:id="6"/>
+      <w:bookmarkEnd w:id="5"/>
     </w:p>
     <w:p>
       <w:pPr>
@@ -1681,7 +1860,25 @@
           <w:color w:val="333639" w:themeColor="text2" w:themeTint="E6"/>
           <w:szCs w:val="24"/>
         </w:rPr>
-        <w:t>Las reuniones con el equipo de Ágora Voting han tenido lugar usando el editor de textos colaborativo TitanPad:</w:t>
+        <w:t xml:space="preserve">Las reuniones con el equipo de Ágora Voting han tenido lugar usando el editor de textos colaborativo </w:t>
+      </w:r>
+      <w:proofErr w:type="spellStart"/>
+      <w:r>
+        <w:rPr>
+          <w:rFonts w:asciiTheme="minorHAnsi" w:hAnsiTheme="minorHAnsi" w:cs="Arial"/>
+          <w:color w:val="333639" w:themeColor="text2" w:themeTint="E6"/>
+          <w:szCs w:val="24"/>
+        </w:rPr>
+        <w:t>TitanPad</w:t>
+      </w:r>
+      <w:proofErr w:type="spellEnd"/>
+      <w:r>
+        <w:rPr>
+          <w:rFonts w:asciiTheme="minorHAnsi" w:hAnsiTheme="minorHAnsi" w:cs="Arial"/>
+          <w:color w:val="333639" w:themeColor="text2" w:themeTint="E6"/>
+          <w:szCs w:val="24"/>
+        </w:rPr>
+        <w:t>:</w:t>
       </w:r>
       <w:r>
         <w:rPr>
@@ -1732,17 +1929,35 @@
         </w:rPr>
         <w:t> </w:t>
       </w:r>
-      <w:hyperlink r:id="rId19" w:history="1">
-        <w:r>
-          <w:rPr>
-            <w:rStyle w:val="Hipervnculo"/>
-            <w:rFonts w:asciiTheme="minorHAnsi" w:hAnsiTheme="minorHAnsi" w:cs="Arial"/>
-            <w:color w:val="333639" w:themeColor="text2" w:themeTint="E6"/>
-            <w:szCs w:val="24"/>
-          </w:rPr>
-          <w:t>Mumble</w:t>
-        </w:r>
-      </w:hyperlink>
+      <w:proofErr w:type="spellStart"/>
+      <w:r>
+        <w:fldChar w:fldCharType="begin"/>
+      </w:r>
+      <w:r>
+        <w:instrText xml:space="preserve"> HYPERLINK "http://www.mumble.com/" </w:instrText>
+      </w:r>
+      <w:r>
+        <w:fldChar w:fldCharType="separate"/>
+      </w:r>
+      <w:r>
+        <w:rPr>
+          <w:rStyle w:val="Hipervnculo"/>
+          <w:rFonts w:asciiTheme="minorHAnsi" w:hAnsiTheme="minorHAnsi" w:cs="Arial"/>
+          <w:color w:val="333639" w:themeColor="text2" w:themeTint="E6"/>
+          <w:szCs w:val="24"/>
+        </w:rPr>
+        <w:t>Mumble</w:t>
+      </w:r>
+      <w:proofErr w:type="spellEnd"/>
+      <w:r>
+        <w:rPr>
+          <w:rStyle w:val="Hipervnculo"/>
+          <w:rFonts w:asciiTheme="minorHAnsi" w:hAnsiTheme="minorHAnsi" w:cs="Arial"/>
+          <w:color w:val="333639" w:themeColor="text2" w:themeTint="E6"/>
+          <w:szCs w:val="24"/>
+        </w:rPr>
+        <w:fldChar w:fldCharType="end"/>
+      </w:r>
       <w:r>
         <w:rPr>
           <w:rFonts w:asciiTheme="minorHAnsi" w:hAnsiTheme="minorHAnsi" w:cs="Arial"/>
@@ -1782,7 +1997,7 @@
           <w:szCs w:val="24"/>
         </w:rPr>
       </w:pPr>
-      <w:bookmarkStart w:id="7" w:name="_Toc470606703"/>
+      <w:bookmarkStart w:id="6" w:name="_Toc470606703"/>
       <w:r>
         <w:rPr>
           <w:rStyle w:val="mw-headline"/>
@@ -1793,7 +2008,7 @@
         </w:rPr>
         <w:t>Comunicación interna</w:t>
       </w:r>
-      <w:bookmarkEnd w:id="7"/>
+      <w:bookmarkEnd w:id="6"/>
     </w:p>
     <w:p>
       <w:pPr>
@@ -1820,7 +2035,25 @@
           <w:color w:val="333639" w:themeColor="text2" w:themeTint="E6"/>
           <w:szCs w:val="24"/>
         </w:rPr>
-        <w:t xml:space="preserve">amienta principal y Teamviewer, </w:t>
+        <w:t xml:space="preserve">amienta principal y </w:t>
+      </w:r>
+      <w:proofErr w:type="spellStart"/>
+      <w:r>
+        <w:rPr>
+          <w:rFonts w:asciiTheme="minorHAnsi" w:hAnsiTheme="minorHAnsi" w:cs="Arial"/>
+          <w:color w:val="333639" w:themeColor="text2" w:themeTint="E6"/>
+          <w:szCs w:val="24"/>
+        </w:rPr>
+        <w:t>Teamviewer</w:t>
+      </w:r>
+      <w:proofErr w:type="spellEnd"/>
+      <w:r>
+        <w:rPr>
+          <w:rFonts w:asciiTheme="minorHAnsi" w:hAnsiTheme="minorHAnsi" w:cs="Arial"/>
+          <w:color w:val="333639" w:themeColor="text2" w:themeTint="E6"/>
+          <w:szCs w:val="24"/>
+        </w:rPr>
+        <w:t xml:space="preserve">, </w:t>
       </w:r>
       <w:r>
         <w:rPr>
@@ -1850,14 +2083,14 @@
           <w:rStyle w:val="mw-headline"/>
         </w:rPr>
       </w:pPr>
-      <w:bookmarkStart w:id="8" w:name="_Toc470606704"/>
+      <w:bookmarkStart w:id="7" w:name="_Toc470606704"/>
       <w:r>
         <w:rPr>
           <w:rStyle w:val="mw-headline"/>
         </w:rPr>
         <w:t>Gestión de las incidencias</w:t>
       </w:r>
-      <w:bookmarkEnd w:id="8"/>
+      <w:bookmarkEnd w:id="7"/>
     </w:p>
     <w:p>
       <w:pPr>
@@ -1881,7 +2114,55 @@
           <w:szCs w:val="24"/>
           <w:lang w:eastAsia="es-ES"/>
         </w:rPr>
-        <w:t>Para la gestión de incidencias nuestro grupo ha decidido gestionarlas a través de la creación de issues con GitHub. A cada incidencia se le asignará una prioridad, que podrá ser alta, neutra o baja. El proceso para la creación de una incidencia es el siguiente:</w:t>
+        <w:t xml:space="preserve">Para la gestión de incidencias nuestro grupo ha decidido gestionarlas a través de la creación de </w:t>
+      </w:r>
+      <w:proofErr w:type="spellStart"/>
+      <w:r>
+        <w:rPr>
+          <w:rFonts w:eastAsia="Times New Roman" w:cs="Arial"/>
+          <w:color w:val="333639" w:themeColor="text2" w:themeTint="E6"/>
+          <w:kern w:val="0"/>
+          <w:sz w:val="24"/>
+          <w:szCs w:val="24"/>
+          <w:lang w:eastAsia="es-ES"/>
+        </w:rPr>
+        <w:t>issues</w:t>
+      </w:r>
+      <w:proofErr w:type="spellEnd"/>
+      <w:r>
+        <w:rPr>
+          <w:rFonts w:eastAsia="Times New Roman" w:cs="Arial"/>
+          <w:color w:val="333639" w:themeColor="text2" w:themeTint="E6"/>
+          <w:kern w:val="0"/>
+          <w:sz w:val="24"/>
+          <w:szCs w:val="24"/>
+          <w:lang w:eastAsia="es-ES"/>
+        </w:rPr>
+        <w:t xml:space="preserve"> con </w:t>
+      </w:r>
+      <w:proofErr w:type="spellStart"/>
+      <w:r>
+        <w:rPr>
+          <w:rFonts w:eastAsia="Times New Roman" w:cs="Arial"/>
+          <w:color w:val="333639" w:themeColor="text2" w:themeTint="E6"/>
+          <w:kern w:val="0"/>
+          <w:sz w:val="24"/>
+          <w:szCs w:val="24"/>
+          <w:lang w:eastAsia="es-ES"/>
+        </w:rPr>
+        <w:t>GitHub</w:t>
+      </w:r>
+      <w:proofErr w:type="spellEnd"/>
+      <w:r>
+        <w:rPr>
+          <w:rFonts w:eastAsia="Times New Roman" w:cs="Arial"/>
+          <w:color w:val="333639" w:themeColor="text2" w:themeTint="E6"/>
+          <w:kern w:val="0"/>
+          <w:sz w:val="24"/>
+          <w:szCs w:val="24"/>
+          <w:lang w:eastAsia="es-ES"/>
+        </w:rPr>
+        <w:t>. A cada incidencia se le asignará una prioridad, que podrá ser alta, neutra o baja. El proceso para la creación de una incidencia es el siguiente:</w:t>
       </w:r>
     </w:p>
     <w:p>
@@ -1911,7 +2192,31 @@
           <w:szCs w:val="24"/>
           <w:lang w:eastAsia="es-ES"/>
         </w:rPr>
-        <w:t>Un miembro del grupo crea una incidencia con el estado inicial "Pendiente". Dicho miembro debe subir adjunto el archivo más adecuado para describir la incidencia. Podrán usarse imágenes, texto, enlaces a código GitHub, etc.</w:t>
+        <w:t xml:space="preserve">Un miembro del grupo crea una incidencia con el estado inicial "Pendiente". Dicho miembro debe subir adjunto el archivo más adecuado para describir la incidencia. Podrán usarse imágenes, texto, enlaces a código </w:t>
+      </w:r>
+      <w:proofErr w:type="spellStart"/>
+      <w:r>
+        <w:rPr>
+          <w:rFonts w:eastAsia="Times New Roman" w:cs="Arial"/>
+          <w:color w:val="333639" w:themeColor="text2" w:themeTint="E6"/>
+          <w:kern w:val="0"/>
+          <w:sz w:val="24"/>
+          <w:szCs w:val="24"/>
+          <w:lang w:eastAsia="es-ES"/>
+        </w:rPr>
+        <w:t>GitHub</w:t>
+      </w:r>
+      <w:proofErr w:type="spellEnd"/>
+      <w:r>
+        <w:rPr>
+          <w:rFonts w:eastAsia="Times New Roman" w:cs="Arial"/>
+          <w:color w:val="333639" w:themeColor="text2" w:themeTint="E6"/>
+          <w:kern w:val="0"/>
+          <w:sz w:val="24"/>
+          <w:szCs w:val="24"/>
+          <w:lang w:eastAsia="es-ES"/>
+        </w:rPr>
+        <w:t>, etc.</w:t>
       </w:r>
     </w:p>
     <w:p>
@@ -1941,6 +2246,7 @@
           <w:szCs w:val="24"/>
           <w:lang w:eastAsia="es-ES"/>
         </w:rPr>
+        <w:lastRenderedPageBreak/>
         <w:t>El miembro que ha creado la incidencia comunica al grupo mediante Whatsapp que acaba de crear una incidencia.</w:t>
       </w:r>
     </w:p>
@@ -2061,7 +2367,6 @@
           <w:szCs w:val="24"/>
           <w:lang w:eastAsia="es-ES"/>
         </w:rPr>
-        <w:lastRenderedPageBreak/>
         <w:t>Eventualmente, si una incidencia ha pasado a "Cerrada" y aún quedan problemas de esa incidencia por solventar, podrá pasar a un estado intermedio "Reabierta" para luego volver a pasar al estado "Pendiente".</w:t>
       </w:r>
     </w:p>
@@ -2137,14 +2442,14 @@
           <w:rStyle w:val="mw-headline"/>
         </w:rPr>
       </w:pPr>
-      <w:bookmarkStart w:id="9" w:name="_Toc470606705"/>
+      <w:bookmarkStart w:id="8" w:name="_Toc470606705"/>
       <w:r>
         <w:rPr>
           <w:rStyle w:val="mw-headline"/>
         </w:rPr>
         <w:t>Gestión del código</w:t>
       </w:r>
-      <w:bookmarkEnd w:id="9"/>
+      <w:bookmarkEnd w:id="8"/>
     </w:p>
     <w:p>
       <w:pPr>
@@ -2165,11 +2470,10 @@
           <w:szCs w:val="24"/>
           <w:shd w:val="clear" w:color="auto" w:fill="FFFFFF"/>
         </w:rPr>
-        <w:t>Se ha realizado un fork de cada uno de los repositorios de AgoraVoting en GitHub a nuestra organización. Cada miembro del grupo debe hacer un git clone de los repositorios a su máquina, de manera que cada uno trabaja en su máquina en local, haciendo commit cada vez que sea necesario. Si el miembro logra obtener cambios estables, notificará al grupo mediante Whatsapp que va a realizar un git push, pero antes de hacerlo, al menos un miembro del grupo debe revisar que el cambio funciona correctamente. Una vez que se ha hecho git push con el cambio, hay que volver a desplegar AgoraVoting con dicho cambio. Cada vez que se haga un push, se deben documentar y describir los nuevos cambios. Estos documentos generados de los cambios se subirán tanto a la wiki del grupo como a nuestro Google Drive.</w:t>
+        <w:t xml:space="preserve">Se ha realizado un fork de cada uno de los repositorios de </w:t>
       </w:r>
-    </w:p>
-    <w:p>
-      <w:pPr>
+      <w:proofErr w:type="spellStart"/>
+      <w:r>
         <w:rPr>
           <w:rFonts w:cs="Arial"/>
           <w:color w:val="333639" w:themeColor="text2" w:themeTint="E6"/>
@@ -2177,10 +2481,10 @@
           <w:szCs w:val="24"/>
           <w:shd w:val="clear" w:color="auto" w:fill="FFFFFF"/>
         </w:rPr>
-      </w:pPr>
-    </w:p>
-    <w:p>
-      <w:pPr>
+        <w:t>AgoraVoting</w:t>
+      </w:r>
+      <w:proofErr w:type="spellEnd"/>
+      <w:r>
         <w:rPr>
           <w:rFonts w:cs="Arial"/>
           <w:color w:val="333639" w:themeColor="text2" w:themeTint="E6"/>
@@ -2188,10 +2492,10 @@
           <w:szCs w:val="24"/>
           <w:shd w:val="clear" w:color="auto" w:fill="FFFFFF"/>
         </w:rPr>
-      </w:pPr>
-    </w:p>
-    <w:p>
-      <w:pPr>
+        <w:t xml:space="preserve"> en </w:t>
+      </w:r>
+      <w:proofErr w:type="spellStart"/>
+      <w:r>
         <w:rPr>
           <w:rFonts w:cs="Arial"/>
           <w:color w:val="333639" w:themeColor="text2" w:themeTint="E6"/>
@@ -2199,10 +2503,10 @@
           <w:szCs w:val="24"/>
           <w:shd w:val="clear" w:color="auto" w:fill="FFFFFF"/>
         </w:rPr>
-      </w:pPr>
-    </w:p>
-    <w:p>
-      <w:pPr>
+        <w:t>GitHub</w:t>
+      </w:r>
+      <w:proofErr w:type="spellEnd"/>
+      <w:r>
         <w:rPr>
           <w:rFonts w:cs="Arial"/>
           <w:color w:val="333639" w:themeColor="text2" w:themeTint="E6"/>
@@ -2210,6 +2514,172 @@
           <w:szCs w:val="24"/>
           <w:shd w:val="clear" w:color="auto" w:fill="FFFFFF"/>
         </w:rPr>
+        <w:t xml:space="preserve"> a nuestra organización. Cada miembro del grupo debe hacer un </w:t>
+      </w:r>
+      <w:proofErr w:type="spellStart"/>
+      <w:r>
+        <w:rPr>
+          <w:rFonts w:cs="Arial"/>
+          <w:color w:val="333639" w:themeColor="text2" w:themeTint="E6"/>
+          <w:sz w:val="24"/>
+          <w:szCs w:val="24"/>
+          <w:shd w:val="clear" w:color="auto" w:fill="FFFFFF"/>
+        </w:rPr>
+        <w:t>git</w:t>
+      </w:r>
+      <w:proofErr w:type="spellEnd"/>
+      <w:r>
+        <w:rPr>
+          <w:rFonts w:cs="Arial"/>
+          <w:color w:val="333639" w:themeColor="text2" w:themeTint="E6"/>
+          <w:sz w:val="24"/>
+          <w:szCs w:val="24"/>
+          <w:shd w:val="clear" w:color="auto" w:fill="FFFFFF"/>
+        </w:rPr>
+        <w:t xml:space="preserve"> clone de los repositorios a su máquina, de manera que cada uno trabaja en su máquina en local, haciendo </w:t>
+      </w:r>
+      <w:proofErr w:type="spellStart"/>
+      <w:r>
+        <w:rPr>
+          <w:rFonts w:cs="Arial"/>
+          <w:color w:val="333639" w:themeColor="text2" w:themeTint="E6"/>
+          <w:sz w:val="24"/>
+          <w:szCs w:val="24"/>
+          <w:shd w:val="clear" w:color="auto" w:fill="FFFFFF"/>
+        </w:rPr>
+        <w:t>commit</w:t>
+      </w:r>
+      <w:proofErr w:type="spellEnd"/>
+      <w:r>
+        <w:rPr>
+          <w:rFonts w:cs="Arial"/>
+          <w:color w:val="333639" w:themeColor="text2" w:themeTint="E6"/>
+          <w:sz w:val="24"/>
+          <w:szCs w:val="24"/>
+          <w:shd w:val="clear" w:color="auto" w:fill="FFFFFF"/>
+        </w:rPr>
+        <w:t xml:space="preserve"> cada vez que sea necesario. Si el miembro logra obtener cambios estables, notificará al grupo mediante Whatsapp que va a realizar un </w:t>
+      </w:r>
+      <w:proofErr w:type="spellStart"/>
+      <w:r>
+        <w:rPr>
+          <w:rFonts w:cs="Arial"/>
+          <w:color w:val="333639" w:themeColor="text2" w:themeTint="E6"/>
+          <w:sz w:val="24"/>
+          <w:szCs w:val="24"/>
+          <w:shd w:val="clear" w:color="auto" w:fill="FFFFFF"/>
+        </w:rPr>
+        <w:t>git</w:t>
+      </w:r>
+      <w:proofErr w:type="spellEnd"/>
+      <w:r>
+        <w:rPr>
+          <w:rFonts w:cs="Arial"/>
+          <w:color w:val="333639" w:themeColor="text2" w:themeTint="E6"/>
+          <w:sz w:val="24"/>
+          <w:szCs w:val="24"/>
+          <w:shd w:val="clear" w:color="auto" w:fill="FFFFFF"/>
+        </w:rPr>
+        <w:t xml:space="preserve"> push, pero antes de hacerlo, al menos un miembro del grupo debe revisar que el cambio funciona correctamente. Una vez que se ha hecho </w:t>
+      </w:r>
+      <w:proofErr w:type="spellStart"/>
+      <w:r>
+        <w:rPr>
+          <w:rFonts w:cs="Arial"/>
+          <w:color w:val="333639" w:themeColor="text2" w:themeTint="E6"/>
+          <w:sz w:val="24"/>
+          <w:szCs w:val="24"/>
+          <w:shd w:val="clear" w:color="auto" w:fill="FFFFFF"/>
+        </w:rPr>
+        <w:t>git</w:t>
+      </w:r>
+      <w:proofErr w:type="spellEnd"/>
+      <w:r>
+        <w:rPr>
+          <w:rFonts w:cs="Arial"/>
+          <w:color w:val="333639" w:themeColor="text2" w:themeTint="E6"/>
+          <w:sz w:val="24"/>
+          <w:szCs w:val="24"/>
+          <w:shd w:val="clear" w:color="auto" w:fill="FFFFFF"/>
+        </w:rPr>
+        <w:t xml:space="preserve"> push con el cambio, hay que volver a desplegar </w:t>
+      </w:r>
+      <w:proofErr w:type="spellStart"/>
+      <w:r>
+        <w:rPr>
+          <w:rFonts w:cs="Arial"/>
+          <w:color w:val="333639" w:themeColor="text2" w:themeTint="E6"/>
+          <w:sz w:val="24"/>
+          <w:szCs w:val="24"/>
+          <w:shd w:val="clear" w:color="auto" w:fill="FFFFFF"/>
+        </w:rPr>
+        <w:t>AgoraVoting</w:t>
+      </w:r>
+      <w:proofErr w:type="spellEnd"/>
+      <w:r>
+        <w:rPr>
+          <w:rFonts w:cs="Arial"/>
+          <w:color w:val="333639" w:themeColor="text2" w:themeTint="E6"/>
+          <w:sz w:val="24"/>
+          <w:szCs w:val="24"/>
+          <w:shd w:val="clear" w:color="auto" w:fill="FFFFFF"/>
+        </w:rPr>
+        <w:t xml:space="preserve"> con dicho cambio. Cada vez que se haga un push, se deben documentar y describir los nuevos </w:t>
+      </w:r>
+      <w:r>
+        <w:rPr>
+          <w:rFonts w:cs="Arial"/>
+          <w:color w:val="333639" w:themeColor="text2" w:themeTint="E6"/>
+          <w:sz w:val="24"/>
+          <w:szCs w:val="24"/>
+          <w:shd w:val="clear" w:color="auto" w:fill="FFFFFF"/>
+        </w:rPr>
+        <w:lastRenderedPageBreak/>
+        <w:t>cambios. Estos documentos generados de los cambios se subirán tanto a la wiki del grupo como a nuestro Google Drive.</w:t>
+      </w:r>
+    </w:p>
+    <w:p>
+      <w:pPr>
+        <w:rPr>
+          <w:rFonts w:cs="Arial"/>
+          <w:color w:val="333639" w:themeColor="text2" w:themeTint="E6"/>
+          <w:sz w:val="24"/>
+          <w:szCs w:val="24"/>
+          <w:shd w:val="clear" w:color="auto" w:fill="FFFFFF"/>
+        </w:rPr>
+      </w:pPr>
+    </w:p>
+    <w:p>
+      <w:pPr>
+        <w:rPr>
+          <w:rFonts w:cs="Arial"/>
+          <w:color w:val="333639" w:themeColor="text2" w:themeTint="E6"/>
+          <w:sz w:val="24"/>
+          <w:szCs w:val="24"/>
+          <w:shd w:val="clear" w:color="auto" w:fill="FFFFFF"/>
+        </w:rPr>
+      </w:pPr>
+    </w:p>
+    <w:p>
+      <w:pPr>
+        <w:rPr>
+          <w:rFonts w:cs="Arial"/>
+          <w:color w:val="333639" w:themeColor="text2" w:themeTint="E6"/>
+          <w:sz w:val="24"/>
+          <w:szCs w:val="24"/>
+          <w:shd w:val="clear" w:color="auto" w:fill="FFFFFF"/>
+        </w:rPr>
+      </w:pPr>
+    </w:p>
+    <w:p>
+      <w:pPr>
+        <w:rPr>
+          <w:rFonts w:cs="Arial"/>
+          <w:color w:val="333639" w:themeColor="text2" w:themeTint="E6"/>
+          <w:sz w:val="24"/>
+          <w:szCs w:val="24"/>
+          <w:shd w:val="clear" w:color="auto" w:fill="FFFFFF"/>
+        </w:rPr>
       </w:pPr>
     </w:p>
     <w:p>
@@ -2219,15 +2689,14 @@
           <w:rStyle w:val="mw-headline"/>
         </w:rPr>
       </w:pPr>
-      <w:bookmarkStart w:id="10" w:name="_Toc470606706"/>
+      <w:bookmarkStart w:id="9" w:name="_Toc470606706"/>
       <w:r>
         <w:rPr>
           <w:rStyle w:val="mw-headline"/>
         </w:rPr>
-        <w:lastRenderedPageBreak/>
         <w:t>Entorno de desarrollo</w:t>
       </w:r>
-      <w:bookmarkEnd w:id="10"/>
+      <w:bookmarkEnd w:id="9"/>
     </w:p>
     <w:p>
       <w:pPr>
@@ -2247,8 +2716,138 @@
           <w:color w:val="333639" w:themeColor="text2" w:themeTint="E6"/>
           <w:szCs w:val="24"/>
         </w:rPr>
-        <w:t>En nuestro entorno de desarrollo estamos usando una máquina virtual basada en Ubuntu, versión 16.04 LTS, que es gestionada por el gestor de máquinas virtuales VMware. La máquina virtual ha sido creada en VMware a partir de una imagen del sistema operativo mencionado en formato .iso, el cual hemos descargado desde</w:t>
+        <w:t xml:space="preserve">En nuestro entorno de desarrollo estamos usando una máquina virtual basada en Ubuntu, versión 16.04 LTS, que es gestionada por el gestor de máquinas virtuales </w:t>
       </w:r>
+      <w:proofErr w:type="spellStart"/>
+      <w:r>
+        <w:rPr>
+          <w:rFonts w:asciiTheme="minorHAnsi" w:hAnsiTheme="minorHAnsi" w:cs="Arial"/>
+          <w:color w:val="333639" w:themeColor="text2" w:themeTint="E6"/>
+          <w:szCs w:val="24"/>
+        </w:rPr>
+        <w:t>VMware</w:t>
+      </w:r>
+      <w:proofErr w:type="spellEnd"/>
+      <w:r>
+        <w:rPr>
+          <w:rFonts w:asciiTheme="minorHAnsi" w:hAnsiTheme="minorHAnsi" w:cs="Arial"/>
+          <w:color w:val="333639" w:themeColor="text2" w:themeTint="E6"/>
+          <w:szCs w:val="24"/>
+        </w:rPr>
+        <w:t xml:space="preserve">. La máquina virtual ha sido creada en </w:t>
+      </w:r>
+      <w:proofErr w:type="spellStart"/>
+      <w:r>
+        <w:rPr>
+          <w:rFonts w:asciiTheme="minorHAnsi" w:hAnsiTheme="minorHAnsi" w:cs="Arial"/>
+          <w:color w:val="333639" w:themeColor="text2" w:themeTint="E6"/>
+          <w:szCs w:val="24"/>
+        </w:rPr>
+        <w:t>VMware</w:t>
+      </w:r>
+      <w:proofErr w:type="spellEnd"/>
+      <w:r>
+        <w:rPr>
+          <w:rFonts w:asciiTheme="minorHAnsi" w:hAnsiTheme="minorHAnsi" w:cs="Arial"/>
+          <w:color w:val="333639" w:themeColor="text2" w:themeTint="E6"/>
+          <w:szCs w:val="24"/>
+        </w:rPr>
+        <w:t xml:space="preserve"> a partir de una imagen del sistema operativo mencionado en formato .</w:t>
+      </w:r>
+      <w:proofErr w:type="spellStart"/>
+      <w:r>
+        <w:rPr>
+          <w:rFonts w:asciiTheme="minorHAnsi" w:hAnsiTheme="minorHAnsi" w:cs="Arial"/>
+          <w:color w:val="333639" w:themeColor="text2" w:themeTint="E6"/>
+          <w:szCs w:val="24"/>
+        </w:rPr>
+        <w:t>iso</w:t>
+      </w:r>
+      <w:proofErr w:type="spellEnd"/>
+      <w:r>
+        <w:rPr>
+          <w:rFonts w:asciiTheme="minorHAnsi" w:hAnsiTheme="minorHAnsi" w:cs="Arial"/>
+          <w:color w:val="333639" w:themeColor="text2" w:themeTint="E6"/>
+          <w:szCs w:val="24"/>
+        </w:rPr>
+        <w:t>, el cual hemos descargado desde</w:t>
+      </w:r>
+      <w:r>
+        <w:rPr>
+          <w:rStyle w:val="apple-converted-space"/>
+          <w:rFonts w:asciiTheme="minorHAnsi" w:hAnsiTheme="minorHAnsi" w:cs="Arial"/>
+          <w:color w:val="333639" w:themeColor="text2" w:themeTint="E6"/>
+          <w:szCs w:val="24"/>
+        </w:rPr>
+        <w:t> </w:t>
+      </w:r>
+      <w:hyperlink r:id="rId19" w:history="1">
+        <w:r>
+          <w:rPr>
+            <w:rStyle w:val="Hipervnculo"/>
+            <w:rFonts w:asciiTheme="minorHAnsi" w:hAnsiTheme="minorHAnsi" w:cs="Arial"/>
+            <w:color w:val="333639" w:themeColor="text2" w:themeTint="E6"/>
+            <w:szCs w:val="24"/>
+          </w:rPr>
+          <w:t>aquí</w:t>
+        </w:r>
+      </w:hyperlink>
+      <w:r>
+        <w:rPr>
+          <w:rFonts w:asciiTheme="minorHAnsi" w:hAnsiTheme="minorHAnsi" w:cs="Arial"/>
+          <w:color w:val="333639" w:themeColor="text2" w:themeTint="E6"/>
+          <w:szCs w:val="24"/>
+        </w:rPr>
+        <w:t>.</w:t>
+      </w:r>
+    </w:p>
+    <w:p>
+      <w:pPr>
+        <w:pStyle w:val="NormalWeb"/>
+        <w:shd w:val="clear" w:color="auto" w:fill="FFFFFF"/>
+        <w:spacing w:before="96" w:after="120" w:line="360" w:lineRule="atLeast"/>
+        <w:rPr>
+          <w:rFonts w:asciiTheme="minorHAnsi" w:hAnsiTheme="minorHAnsi" w:cs="Arial"/>
+          <w:color w:val="333639" w:themeColor="text2" w:themeTint="E6"/>
+          <w:szCs w:val="24"/>
+        </w:rPr>
+      </w:pPr>
+      <w:r>
+        <w:rPr>
+          <w:rFonts w:asciiTheme="minorHAnsi" w:hAnsiTheme="minorHAnsi" w:cs="Arial"/>
+          <w:color w:val="333639" w:themeColor="text2" w:themeTint="E6"/>
+          <w:szCs w:val="24"/>
+        </w:rPr>
+        <w:t xml:space="preserve">Con la máquina creada, se ha procedido a desplegar la aplicación </w:t>
+      </w:r>
+      <w:proofErr w:type="spellStart"/>
+      <w:r>
+        <w:rPr>
+          <w:rFonts w:asciiTheme="minorHAnsi" w:hAnsiTheme="minorHAnsi" w:cs="Arial"/>
+          <w:color w:val="333639" w:themeColor="text2" w:themeTint="E6"/>
+          <w:szCs w:val="24"/>
+        </w:rPr>
+        <w:t>AgoraVoting</w:t>
+      </w:r>
+      <w:proofErr w:type="spellEnd"/>
+      <w:r>
+        <w:rPr>
+          <w:rFonts w:asciiTheme="minorHAnsi" w:hAnsiTheme="minorHAnsi" w:cs="Arial"/>
+          <w:color w:val="333639" w:themeColor="text2" w:themeTint="E6"/>
+          <w:szCs w:val="24"/>
+        </w:rPr>
+        <w:t xml:space="preserve">, lo cual es necesario para realizar los cambios. Para ello, hemos seguido los pasos que indica el equipo de </w:t>
+      </w:r>
+      <w:proofErr w:type="spellStart"/>
+      <w:r>
+        <w:rPr>
+          <w:rFonts w:asciiTheme="minorHAnsi" w:hAnsiTheme="minorHAnsi" w:cs="Arial"/>
+          <w:color w:val="333639" w:themeColor="text2" w:themeTint="E6"/>
+          <w:szCs w:val="24"/>
+        </w:rPr>
+        <w:t>AgoraVoting</w:t>
+      </w:r>
+      <w:proofErr w:type="spellEnd"/>
       <w:r>
         <w:rPr>
           <w:rStyle w:val="apple-converted-space"/>
@@ -2275,54 +2874,6 @@
           <w:color w:val="333639" w:themeColor="text2" w:themeTint="E6"/>
           <w:szCs w:val="24"/>
         </w:rPr>
-        <w:t>.</w:t>
-      </w:r>
-    </w:p>
-    <w:p>
-      <w:pPr>
-        <w:pStyle w:val="NormalWeb"/>
-        <w:shd w:val="clear" w:color="auto" w:fill="FFFFFF"/>
-        <w:spacing w:before="96" w:after="120" w:line="360" w:lineRule="atLeast"/>
-        <w:rPr>
-          <w:rFonts w:asciiTheme="minorHAnsi" w:hAnsiTheme="minorHAnsi" w:cs="Arial"/>
-          <w:color w:val="333639" w:themeColor="text2" w:themeTint="E6"/>
-          <w:szCs w:val="24"/>
-        </w:rPr>
-      </w:pPr>
-      <w:r>
-        <w:rPr>
-          <w:rFonts w:asciiTheme="minorHAnsi" w:hAnsiTheme="minorHAnsi" w:cs="Arial"/>
-          <w:color w:val="333639" w:themeColor="text2" w:themeTint="E6"/>
-          <w:szCs w:val="24"/>
-        </w:rPr>
-        <w:t>Con la máquina creada, se ha procedido a desplegar la aplicación AgoraVoting, lo cual es necesario para realizar los cambios. Para ello, hemos seguido los pasos que indica el equipo de AgoraVoting</w:t>
-      </w:r>
-      <w:r>
-        <w:rPr>
-          <w:rStyle w:val="apple-converted-space"/>
-          <w:rFonts w:asciiTheme="minorHAnsi" w:hAnsiTheme="minorHAnsi" w:cs="Arial"/>
-          <w:color w:val="333639" w:themeColor="text2" w:themeTint="E6"/>
-          <w:szCs w:val="24"/>
-        </w:rPr>
-        <w:t> </w:t>
-      </w:r>
-      <w:hyperlink r:id="rId21" w:history="1">
-        <w:r>
-          <w:rPr>
-            <w:rStyle w:val="Hipervnculo"/>
-            <w:rFonts w:asciiTheme="minorHAnsi" w:hAnsiTheme="minorHAnsi" w:cs="Arial"/>
-            <w:color w:val="333639" w:themeColor="text2" w:themeTint="E6"/>
-            <w:szCs w:val="24"/>
-          </w:rPr>
-          <w:t>aquí</w:t>
-        </w:r>
-      </w:hyperlink>
-      <w:r>
-        <w:rPr>
-          <w:rFonts w:asciiTheme="minorHAnsi" w:hAnsiTheme="minorHAnsi" w:cs="Arial"/>
-          <w:color w:val="333639" w:themeColor="text2" w:themeTint="E6"/>
-          <w:szCs w:val="24"/>
-        </w:rPr>
         <w:t>, aunque con versiones diferentes que las indicadas por ellos. Concretamente, hemos usado las siguientes versiones de cada componente:</w:t>
       </w:r>
     </w:p>
@@ -2349,7 +2900,27 @@
           <w:sz w:val="24"/>
           <w:szCs w:val="24"/>
         </w:rPr>
-        <w:t>Oracle VirtualBox v5.1.10</w:t>
+        <w:t xml:space="preserve">Oracle </w:t>
+      </w:r>
+      <w:proofErr w:type="spellStart"/>
+      <w:r>
+        <w:rPr>
+          <w:rFonts w:cs="Arial"/>
+          <w:color w:val="333639" w:themeColor="text2" w:themeTint="E6"/>
+          <w:sz w:val="24"/>
+          <w:szCs w:val="24"/>
+        </w:rPr>
+        <w:t>VirtualBox</w:t>
+      </w:r>
+      <w:proofErr w:type="spellEnd"/>
+      <w:r>
+        <w:rPr>
+          <w:rFonts w:cs="Arial"/>
+          <w:color w:val="333639" w:themeColor="text2" w:themeTint="E6"/>
+          <w:sz w:val="24"/>
+          <w:szCs w:val="24"/>
+        </w:rPr>
+        <w:t xml:space="preserve"> v5.1.10</w:t>
       </w:r>
     </w:p>
     <w:p>
@@ -2368,6 +2939,7 @@
           <w:szCs w:val="24"/>
         </w:rPr>
       </w:pPr>
+      <w:proofErr w:type="spellStart"/>
       <w:r>
         <w:rPr>
           <w:rFonts w:cs="Arial"/>
@@ -2375,7 +2947,17 @@
           <w:sz w:val="24"/>
           <w:szCs w:val="24"/>
         </w:rPr>
-        <w:t>Vagrant v1.9.0</w:t>
+        <w:t>Vagrant</w:t>
+      </w:r>
+      <w:proofErr w:type="spellEnd"/>
+      <w:r>
+        <w:rPr>
+          <w:rFonts w:cs="Arial"/>
+          <w:color w:val="333639" w:themeColor="text2" w:themeTint="E6"/>
+          <w:sz w:val="24"/>
+          <w:szCs w:val="24"/>
+        </w:rPr>
+        <w:t xml:space="preserve"> v1.9.0</w:t>
       </w:r>
     </w:p>
     <w:p>
@@ -2394,6 +2976,7 @@
           <w:szCs w:val="24"/>
         </w:rPr>
       </w:pPr>
+      <w:proofErr w:type="spellStart"/>
       <w:r>
         <w:rPr>
           <w:rFonts w:cs="Arial"/>
@@ -2401,7 +2984,17 @@
           <w:sz w:val="24"/>
           <w:szCs w:val="24"/>
         </w:rPr>
-        <w:t>Ansible v2.1.3.0</w:t>
+        <w:t>Ansible</w:t>
+      </w:r>
+      <w:proofErr w:type="spellEnd"/>
+      <w:r>
+        <w:rPr>
+          <w:rFonts w:cs="Arial"/>
+          <w:color w:val="333639" w:themeColor="text2" w:themeTint="E6"/>
+          <w:sz w:val="24"/>
+          <w:szCs w:val="24"/>
+        </w:rPr>
+        <w:t xml:space="preserve"> v2.1.3.0</w:t>
       </w:r>
     </w:p>
     <w:p>
@@ -2421,7 +3014,61 @@
           <w:color w:val="333639" w:themeColor="text2" w:themeTint="E6"/>
           <w:szCs w:val="24"/>
         </w:rPr>
-        <w:t>Después de seguir el proceso indicado anteriormente, dentro de VirtualBox se crean tres máquinas virtuales Ubuntu 14.03 que actúan como servidores, necesarias para el despliegue de la aplicación. El resultado es entonces una máquina virtual Ubuntu en VMware, y dentro de esta tres máquinas virtuales más de Ubuntu en VirtualBox.</w:t>
+        <w:t xml:space="preserve">Después de seguir el proceso indicado anteriormente, dentro de </w:t>
+      </w:r>
+      <w:proofErr w:type="spellStart"/>
+      <w:r>
+        <w:rPr>
+          <w:rFonts w:asciiTheme="minorHAnsi" w:hAnsiTheme="minorHAnsi" w:cs="Arial"/>
+          <w:color w:val="333639" w:themeColor="text2" w:themeTint="E6"/>
+          <w:szCs w:val="24"/>
+        </w:rPr>
+        <w:t>VirtualBox</w:t>
+      </w:r>
+      <w:proofErr w:type="spellEnd"/>
+      <w:r>
+        <w:rPr>
+          <w:rFonts w:asciiTheme="minorHAnsi" w:hAnsiTheme="minorHAnsi" w:cs="Arial"/>
+          <w:color w:val="333639" w:themeColor="text2" w:themeTint="E6"/>
+          <w:szCs w:val="24"/>
+        </w:rPr>
+        <w:t xml:space="preserve"> se crean tres máquinas virtuales Ubuntu 14.03 que actúan como servidores, necesarias para el despliegue de la aplicación. El resultado es entonces una máquina virtual Ubuntu en </w:t>
+      </w:r>
+      <w:proofErr w:type="spellStart"/>
+      <w:r>
+        <w:rPr>
+          <w:rFonts w:asciiTheme="minorHAnsi" w:hAnsiTheme="minorHAnsi" w:cs="Arial"/>
+          <w:color w:val="333639" w:themeColor="text2" w:themeTint="E6"/>
+          <w:szCs w:val="24"/>
+        </w:rPr>
+        <w:t>VMware</w:t>
+      </w:r>
+      <w:proofErr w:type="spellEnd"/>
+      <w:r>
+        <w:rPr>
+          <w:rFonts w:asciiTheme="minorHAnsi" w:hAnsiTheme="minorHAnsi" w:cs="Arial"/>
+          <w:color w:val="333639" w:themeColor="text2" w:themeTint="E6"/>
+          <w:szCs w:val="24"/>
+        </w:rPr>
+        <w:t xml:space="preserve">, y dentro de esta tres máquinas virtuales más de Ubuntu en </w:t>
+      </w:r>
+      <w:proofErr w:type="spellStart"/>
+      <w:r>
+        <w:rPr>
+          <w:rFonts w:asciiTheme="minorHAnsi" w:hAnsiTheme="minorHAnsi" w:cs="Arial"/>
+          <w:color w:val="333639" w:themeColor="text2" w:themeTint="E6"/>
+          <w:szCs w:val="24"/>
+        </w:rPr>
+        <w:t>VirtualBox</w:t>
+      </w:r>
+      <w:proofErr w:type="spellEnd"/>
+      <w:r>
+        <w:rPr>
+          <w:rFonts w:asciiTheme="minorHAnsi" w:hAnsiTheme="minorHAnsi" w:cs="Arial"/>
+          <w:color w:val="333639" w:themeColor="text2" w:themeTint="E6"/>
+          <w:szCs w:val="24"/>
+        </w:rPr>
+        <w:t>.</w:t>
       </w:r>
     </w:p>
     <w:p>
@@ -2440,14 +3087,14 @@
       <w:pPr>
         <w:pStyle w:val="Ttulo1"/>
       </w:pPr>
-      <w:bookmarkStart w:id="11" w:name="_Toc470606707"/>
+      <w:bookmarkStart w:id="10" w:name="_Toc470606707"/>
       <w:r>
         <w:rPr>
           <w:rStyle w:val="mw-headline"/>
         </w:rPr>
         <w:t>Material de referencia</w:t>
       </w:r>
-      <w:bookmarkEnd w:id="11"/>
+      <w:bookmarkEnd w:id="10"/>
     </w:p>
     <w:p>
       <w:pPr>
@@ -2465,7 +3112,7 @@
           <w:szCs w:val="24"/>
         </w:rPr>
       </w:pPr>
-      <w:hyperlink r:id="rId22" w:history="1">
+      <w:hyperlink r:id="rId21" w:history="1">
         <w:r>
           <w:rPr>
             <w:rStyle w:val="Hipervnculo"/>
@@ -2474,8 +3121,64 @@
             <w:sz w:val="24"/>
             <w:szCs w:val="24"/>
           </w:rPr>
-          <w:t>Complete nVotes deployment system</w:t>
+          <w:t xml:space="preserve">Complete </w:t>
         </w:r>
+        <w:proofErr w:type="spellStart"/>
+        <w:r>
+          <w:rPr>
+            <w:rStyle w:val="Hipervnculo"/>
+            <w:rFonts w:cs="Arial"/>
+            <w:color w:val="333639" w:themeColor="text2" w:themeTint="E6"/>
+            <w:sz w:val="24"/>
+            <w:szCs w:val="24"/>
+          </w:rPr>
+          <w:t>nVotes</w:t>
+        </w:r>
+        <w:proofErr w:type="spellEnd"/>
+        <w:r>
+          <w:rPr>
+            <w:rStyle w:val="Hipervnculo"/>
+            <w:rFonts w:cs="Arial"/>
+            <w:color w:val="333639" w:themeColor="text2" w:themeTint="E6"/>
+            <w:sz w:val="24"/>
+            <w:szCs w:val="24"/>
+          </w:rPr>
+          <w:t xml:space="preserve"> </w:t>
+        </w:r>
+        <w:proofErr w:type="spellStart"/>
+        <w:r>
+          <w:rPr>
+            <w:rStyle w:val="Hipervnculo"/>
+            <w:rFonts w:cs="Arial"/>
+            <w:color w:val="333639" w:themeColor="text2" w:themeTint="E6"/>
+            <w:sz w:val="24"/>
+            <w:szCs w:val="24"/>
+          </w:rPr>
+          <w:t>deployment</w:t>
+        </w:r>
+        <w:proofErr w:type="spellEnd"/>
+        <w:r>
+          <w:rPr>
+            <w:rStyle w:val="Hipervnculo"/>
+            <w:rFonts w:cs="Arial"/>
+            <w:color w:val="333639" w:themeColor="text2" w:themeTint="E6"/>
+            <w:sz w:val="24"/>
+            <w:szCs w:val="24"/>
+          </w:rPr>
+          <w:t xml:space="preserve"> </w:t>
+        </w:r>
+        <w:proofErr w:type="spellStart"/>
+        <w:r>
+          <w:rPr>
+            <w:rStyle w:val="Hipervnculo"/>
+            <w:rFonts w:cs="Arial"/>
+            <w:color w:val="333639" w:themeColor="text2" w:themeTint="E6"/>
+            <w:sz w:val="24"/>
+            <w:szCs w:val="24"/>
+          </w:rPr>
+          <w:t>system</w:t>
+        </w:r>
+        <w:proofErr w:type="spellEnd"/>
       </w:hyperlink>
     </w:p>
     <w:p>
@@ -2494,7 +3197,7 @@
           <w:szCs w:val="24"/>
         </w:rPr>
       </w:pPr>
-      <w:hyperlink r:id="rId23" w:history="1">
+      <w:hyperlink r:id="rId22" w:history="1">
         <w:r>
           <w:rPr>
             <w:rStyle w:val="Hipervnculo"/>
@@ -2503,8 +3206,42 @@
             <w:sz w:val="24"/>
             <w:szCs w:val="24"/>
           </w:rPr>
-          <w:t>Atlas by HashiCorp</w:t>
+          <w:t xml:space="preserve">Atlas </w:t>
         </w:r>
+        <w:proofErr w:type="spellStart"/>
+        <w:r>
+          <w:rPr>
+            <w:rStyle w:val="Hipervnculo"/>
+            <w:rFonts w:cs="Arial"/>
+            <w:color w:val="333639" w:themeColor="text2" w:themeTint="E6"/>
+            <w:sz w:val="24"/>
+            <w:szCs w:val="24"/>
+          </w:rPr>
+          <w:t>by</w:t>
+        </w:r>
+        <w:proofErr w:type="spellEnd"/>
+        <w:r>
+          <w:rPr>
+            <w:rStyle w:val="Hipervnculo"/>
+            <w:rFonts w:cs="Arial"/>
+            <w:color w:val="333639" w:themeColor="text2" w:themeTint="E6"/>
+            <w:sz w:val="24"/>
+            <w:szCs w:val="24"/>
+          </w:rPr>
+          <w:t xml:space="preserve"> </w:t>
+        </w:r>
+        <w:proofErr w:type="spellStart"/>
+        <w:r>
+          <w:rPr>
+            <w:rStyle w:val="Hipervnculo"/>
+            <w:rFonts w:cs="Arial"/>
+            <w:color w:val="333639" w:themeColor="text2" w:themeTint="E6"/>
+            <w:sz w:val="24"/>
+            <w:szCs w:val="24"/>
+          </w:rPr>
+          <w:t>HashiCorp</w:t>
+        </w:r>
+        <w:proofErr w:type="spellEnd"/>
       </w:hyperlink>
     </w:p>
     <w:p>
@@ -2537,8 +3274,8 @@
     </w:p>
     <w:p/>
     <w:sectPr>
-      <w:headerReference w:type="default" r:id="rId24"/>
-      <w:footerReference w:type="default" r:id="rId25"/>
+      <w:headerReference w:type="default" r:id="rId23"/>
+      <w:footerReference w:type="default" r:id="rId24"/>
       <w:pgSz w:w="12240" w:h="15840" w:code="1"/>
       <w:pgMar w:top="1800" w:right="1512" w:bottom="2520" w:left="1512" w:header="1080" w:footer="720" w:gutter="0"/>
       <w:pgNumType w:start="1"/>
@@ -20970,7 +21707,7 @@
 </file>
 
 <file path=customXml/itemProps4.xml><?xml version="1.0" encoding="utf-8"?>
-<ds:datastoreItem xmlns:ds="http://schemas.openxmlformats.org/officeDocument/2006/customXml" ds:itemID="{1CBB09DE-FDBA-4B69-85B3-C730C66083AC}">
+<ds:datastoreItem xmlns:ds="http://schemas.openxmlformats.org/officeDocument/2006/customXml" ds:itemID="{3E51BECE-F79E-48F7-A6F1-7BAB3D991A35}">
   <ds:schemaRefs>
     <ds:schemaRef ds:uri="http://schemas.openxmlformats.org/officeDocument/2006/bibliography"/>
   </ds:schemaRefs>
